--- a/Test Plan/TestmeQA Test plan.docx
+++ b/Test Plan/TestmeQA Test plan.docx
@@ -4,12 +4,7 @@
   <w:body>
     <w:p>
       <w:r>
-        <w:t xml:space="preserve">        </w:t>
-      </w:r>
-      <w:bookmarkStart w:id="0" w:name="_GoBack"/>
-      <w:bookmarkEnd w:id="0"/>
-      <w:r>
-        <w:t xml:space="preserve">                                                              </w:t>
+        <w:t xml:space="preserve">                                                                      </w:t>
       </w:r>
       <w:r>
         <w:rPr>
@@ -308,6 +303,12 @@
     </w:p>
     <w:sdt>
       <w:sdtPr>
+        <w:rPr>
+          <w:rFonts w:asciiTheme="minorHAnsi" w:eastAsiaTheme="minorHAnsi" w:hAnsiTheme="minorHAnsi" w:cstheme="minorBidi"/>
+          <w:color w:val="auto"/>
+          <w:sz w:val="22"/>
+          <w:szCs w:val="22"/>
+        </w:rPr>
         <w:id w:val="-1450775354"/>
         <w:docPartObj>
           <w:docPartGallery w:val="Table of Contents"/>
@@ -316,13 +317,9 @@
       </w:sdtPr>
       <w:sdtEndPr>
         <w:rPr>
-          <w:rFonts w:asciiTheme="minorHAnsi" w:eastAsiaTheme="minorHAnsi" w:hAnsiTheme="minorHAnsi" w:cstheme="minorBidi"/>
           <w:b/>
           <w:bCs/>
           <w:noProof/>
-          <w:color w:val="auto"/>
-          <w:sz w:val="22"/>
-          <w:szCs w:val="22"/>
         </w:rPr>
       </w:sdtEndPr>
       <w:sdtContent>
@@ -1385,51 +1382,120 @@
       <w:pPr>
         <w:pStyle w:val="Heading1"/>
       </w:pPr>
-      <w:bookmarkStart w:id="1" w:name="_Toc149474278"/>
+      <w:bookmarkStart w:id="0" w:name="_Toc149474278"/>
       <w:r>
         <w:t>1. Introduction</w:t>
       </w:r>
+      <w:bookmarkEnd w:id="0"/>
+    </w:p>
+    <w:p>
+      <w:pPr>
+        <w:rPr>
+          <w:rFonts w:ascii="Times New Roman" w:hAnsi="Times New Roman" w:cs="Times New Roman"/>
+          <w:sz w:val="24"/>
+          <w:szCs w:val="24"/>
+        </w:rPr>
+      </w:pPr>
+      <w:r>
+        <w:rPr>
+          <w:rFonts w:ascii="Times New Roman" w:hAnsi="Times New Roman" w:cs="Times New Roman"/>
+          <w:sz w:val="24"/>
+          <w:szCs w:val="24"/>
+        </w:rPr>
+        <w:t>This test plan has been created to communicate the test approach to team members. It includes the objectives, scope, schedule, risks and approach.</w:t>
+      </w:r>
+      <w:r>
+        <w:rPr>
+          <w:rFonts w:ascii="Times New Roman" w:hAnsi="Times New Roman" w:cs="Times New Roman"/>
+          <w:sz w:val="24"/>
+          <w:szCs w:val="24"/>
+        </w:rPr>
+        <w:t xml:space="preserve"> </w:t>
+      </w:r>
+      <w:r>
+        <w:rPr>
+          <w:rFonts w:ascii="Times New Roman" w:hAnsi="Times New Roman" w:cs="Times New Roman"/>
+          <w:sz w:val="24"/>
+          <w:szCs w:val="24"/>
+        </w:rPr>
+        <w:t>This document will clearly identify what the test deliverables will be and what is deemed in and out of scope.</w:t>
+      </w:r>
+    </w:p>
+    <w:p>
+      <w:pPr>
+        <w:pStyle w:val="Heading1"/>
+      </w:pPr>
+      <w:bookmarkStart w:id="1" w:name="_Toc149474279"/>
+      <w:r>
+        <w:t xml:space="preserve">1.1 </w:t>
+      </w:r>
+      <w:r>
+        <w:t>Business Background</w:t>
+      </w:r>
       <w:bookmarkEnd w:id="1"/>
     </w:p>
     <w:p>
       <w:pPr>
         <w:rPr>
           <w:rFonts w:ascii="Times New Roman" w:hAnsi="Times New Roman" w:cs="Times New Roman"/>
-          <w:sz w:val="24"/>
-          <w:szCs w:val="24"/>
-        </w:rPr>
-      </w:pPr>
-      <w:r>
-        <w:rPr>
-          <w:rFonts w:ascii="Times New Roman" w:hAnsi="Times New Roman" w:cs="Times New Roman"/>
-          <w:sz w:val="24"/>
-          <w:szCs w:val="24"/>
-        </w:rPr>
-        <w:t>This test plan has been created to commun</w:t>
-      </w:r>
-      <w:r>
-        <w:rPr>
-          <w:rFonts w:ascii="Times New Roman" w:hAnsi="Times New Roman" w:cs="Times New Roman"/>
-          <w:sz w:val="24"/>
-          <w:szCs w:val="24"/>
-        </w:rPr>
-        <w:t xml:space="preserve">icate the test approach to team </w:t>
-      </w:r>
-      <w:r>
-        <w:rPr>
-          <w:rFonts w:ascii="Times New Roman" w:hAnsi="Times New Roman" w:cs="Times New Roman"/>
-          <w:sz w:val="24"/>
-          <w:szCs w:val="24"/>
-        </w:rPr>
-        <w:t>members. It includes the objectives, scope</w:t>
-      </w:r>
-      <w:r>
-        <w:rPr>
-          <w:rFonts w:ascii="Times New Roman" w:hAnsi="Times New Roman" w:cs="Times New Roman"/>
-          <w:sz w:val="24"/>
-          <w:szCs w:val="24"/>
-        </w:rPr>
-        <w:t>, schedule, risks and approach.</w:t>
+          <w:color w:val="1F1F1F"/>
+          <w:sz w:val="24"/>
+          <w:szCs w:val="24"/>
+          <w:shd w:val="clear" w:color="auto" w:fill="FFFFFF"/>
+        </w:rPr>
+      </w:pPr>
+      <w:r>
+        <w:rPr>
+          <w:rFonts w:ascii="Times New Roman" w:hAnsi="Times New Roman" w:cs="Times New Roman"/>
+          <w:color w:val="1F1F1F"/>
+          <w:sz w:val="24"/>
+          <w:szCs w:val="24"/>
+          <w:shd w:val="clear" w:color="auto" w:fill="FFFFFF"/>
+        </w:rPr>
+        <w:t>TestmeQA is a Software Quality company that specializes in everything about Quality in software. We are a team of experienced and certified software testers who are passionate about ensuring the quality, reliability, and security of software. We offer a wide range of software testing services, including functional testing, non-functional testing, and performance testing. We also offer software quality assurance training and consulting services.</w:t>
+      </w:r>
+    </w:p>
+    <w:p>
+      <w:pPr>
+        <w:pStyle w:val="Heading1"/>
+      </w:pPr>
+      <w:bookmarkStart w:id="2" w:name="_Toc149474280"/>
+      <w:r>
+        <w:t>1.2 Test Objectives</w:t>
+      </w:r>
+      <w:bookmarkEnd w:id="2"/>
+    </w:p>
+    <w:p>
+      <w:pPr>
+        <w:rPr>
+          <w:rFonts w:ascii="Times New Roman" w:hAnsi="Times New Roman" w:cs="Times New Roman"/>
+          <w:sz w:val="24"/>
+          <w:szCs w:val="24"/>
+        </w:rPr>
+      </w:pPr>
+      <w:r>
+        <w:rPr>
+          <w:rFonts w:ascii="Times New Roman" w:hAnsi="Times New Roman" w:cs="Times New Roman"/>
+          <w:sz w:val="24"/>
+          <w:szCs w:val="24"/>
+        </w:rPr>
+        <w:t>This test plan has been developed to check the functional and non-functional aspects of the website</w:t>
+      </w:r>
+      <w:r>
+        <w:rPr>
+          <w:rFonts w:ascii="Times New Roman" w:hAnsi="Times New Roman" w:cs="Times New Roman"/>
+          <w:sz w:val="24"/>
+          <w:szCs w:val="24"/>
+        </w:rPr>
+        <w:t xml:space="preserve">. The testing </w:t>
+      </w:r>
+      <w:r>
+        <w:rPr>
+          <w:rFonts w:ascii="Times New Roman" w:hAnsi="Times New Roman" w:cs="Times New Roman"/>
+          <w:sz w:val="24"/>
+          <w:szCs w:val="24"/>
+        </w:rPr>
+        <w:t>team is charged with</w:t>
       </w:r>
       <w:r>
         <w:rPr>
@@ -1445,66 +1511,32 @@
           <w:sz w:val="24"/>
           <w:szCs w:val="24"/>
         </w:rPr>
-        <w:t>This document will clearly identify what th</w:t>
-      </w:r>
-      <w:r>
-        <w:rPr>
-          <w:rFonts w:ascii="Times New Roman" w:hAnsi="Times New Roman" w:cs="Times New Roman"/>
-          <w:sz w:val="24"/>
-          <w:szCs w:val="24"/>
-        </w:rPr>
-        <w:t xml:space="preserve">e test deliverables will be and </w:t>
-      </w:r>
-      <w:r>
-        <w:rPr>
-          <w:rFonts w:ascii="Times New Roman" w:hAnsi="Times New Roman" w:cs="Times New Roman"/>
-          <w:sz w:val="24"/>
-          <w:szCs w:val="24"/>
-        </w:rPr>
-        <w:t>what is deemed in and out of scope.</w:t>
+        <w:t xml:space="preserve">the responsibility of ensuring the website is accessible and features on </w:t>
+      </w:r>
+      <w:r>
+        <w:rPr>
+          <w:rFonts w:ascii="Times New Roman" w:hAnsi="Times New Roman" w:cs="Times New Roman"/>
+          <w:sz w:val="24"/>
+          <w:szCs w:val="24"/>
+        </w:rPr>
+        <w:t xml:space="preserve">it function properly. The testing </w:t>
+      </w:r>
+      <w:r>
+        <w:rPr>
+          <w:rFonts w:ascii="Times New Roman" w:hAnsi="Times New Roman" w:cs="Times New Roman"/>
+          <w:sz w:val="24"/>
+          <w:szCs w:val="24"/>
+        </w:rPr>
+        <w:t>team is responsible for testing the website for the functionality, usability and compatibility of it to ensure it meets the requirements of the user. The test team consists of the customer and the testers in this project.</w:t>
       </w:r>
     </w:p>
     <w:p>
       <w:pPr>
         <w:pStyle w:val="Heading1"/>
       </w:pPr>
-      <w:bookmarkStart w:id="2" w:name="_Toc149474279"/>
-      <w:r>
-        <w:t xml:space="preserve">1.1 </w:t>
-      </w:r>
-      <w:r>
-        <w:t>Business Background</w:t>
-      </w:r>
-      <w:bookmarkEnd w:id="2"/>
-    </w:p>
-    <w:p>
-      <w:pPr>
-        <w:rPr>
-          <w:rFonts w:ascii="Times New Roman" w:hAnsi="Times New Roman" w:cs="Times New Roman"/>
-          <w:color w:val="1F1F1F"/>
-          <w:sz w:val="24"/>
-          <w:szCs w:val="24"/>
-          <w:shd w:val="clear" w:color="auto" w:fill="FFFFFF"/>
-        </w:rPr>
-      </w:pPr>
-      <w:r>
-        <w:rPr>
-          <w:rFonts w:ascii="Times New Roman" w:hAnsi="Times New Roman" w:cs="Times New Roman"/>
-          <w:color w:val="1F1F1F"/>
-          <w:sz w:val="24"/>
-          <w:szCs w:val="24"/>
-          <w:shd w:val="clear" w:color="auto" w:fill="FFFFFF"/>
-        </w:rPr>
-        <w:t>TestmeQA is a Software Quality company that specializes in everything about Quality in software. We are a team of experienced and certified software testers who are passionate about ensuring the quality, reliability, and security of software. We offer a wide range of software testing services, including functional testing, non-functional testing, and performance testing. We also offer software quality assurance training and consulting services.</w:t>
-      </w:r>
-    </w:p>
-    <w:p>
-      <w:pPr>
-        <w:pStyle w:val="Heading1"/>
-      </w:pPr>
-      <w:bookmarkStart w:id="3" w:name="_Toc149474280"/>
-      <w:r>
-        <w:t>1.2 Test Objectives</w:t>
+      <w:bookmarkStart w:id="3" w:name="_Toc149474281"/>
+      <w:r>
+        <w:t>2. Test Coverage / Scope</w:t>
       </w:r>
       <w:bookmarkEnd w:id="3"/>
     </w:p>
@@ -1522,170 +1554,7 @@
           <w:sz w:val="24"/>
           <w:szCs w:val="24"/>
         </w:rPr>
-        <w:t>This test plan has been developed to check the functional</w:t>
-      </w:r>
-      <w:r>
-        <w:rPr>
-          <w:rFonts w:ascii="Times New Roman" w:hAnsi="Times New Roman" w:cs="Times New Roman"/>
-          <w:sz w:val="24"/>
-          <w:szCs w:val="24"/>
-        </w:rPr>
-        <w:t xml:space="preserve"> and </w:t>
-      </w:r>
-      <w:r>
-        <w:rPr>
-          <w:rFonts w:ascii="Times New Roman" w:hAnsi="Times New Roman" w:cs="Times New Roman"/>
-          <w:sz w:val="24"/>
-          <w:szCs w:val="24"/>
-        </w:rPr>
-        <w:t>non-functional aspects of the website</w:t>
-      </w:r>
-      <w:r>
-        <w:rPr>
-          <w:rFonts w:ascii="Times New Roman" w:hAnsi="Times New Roman" w:cs="Times New Roman"/>
-          <w:sz w:val="24"/>
-          <w:szCs w:val="24"/>
-        </w:rPr>
-        <w:t xml:space="preserve">. The testing </w:t>
-      </w:r>
-      <w:r>
-        <w:rPr>
-          <w:rFonts w:ascii="Times New Roman" w:hAnsi="Times New Roman" w:cs="Times New Roman"/>
-          <w:sz w:val="24"/>
-          <w:szCs w:val="24"/>
-        </w:rPr>
-        <w:t>team is charged with</w:t>
-      </w:r>
-      <w:r>
-        <w:rPr>
-          <w:rFonts w:ascii="Times New Roman" w:hAnsi="Times New Roman" w:cs="Times New Roman"/>
-          <w:sz w:val="24"/>
-          <w:szCs w:val="24"/>
-        </w:rPr>
-        <w:t xml:space="preserve"> </w:t>
-      </w:r>
-      <w:r>
-        <w:rPr>
-          <w:rFonts w:ascii="Times New Roman" w:hAnsi="Times New Roman" w:cs="Times New Roman"/>
-          <w:sz w:val="24"/>
-          <w:szCs w:val="24"/>
-        </w:rPr>
-        <w:t>the responsibility of ensuring the websit</w:t>
-      </w:r>
-      <w:r>
-        <w:rPr>
-          <w:rFonts w:ascii="Times New Roman" w:hAnsi="Times New Roman" w:cs="Times New Roman"/>
-          <w:sz w:val="24"/>
-          <w:szCs w:val="24"/>
-        </w:rPr>
-        <w:t xml:space="preserve">e is accessible and features on </w:t>
-      </w:r>
-      <w:r>
-        <w:rPr>
-          <w:rFonts w:ascii="Times New Roman" w:hAnsi="Times New Roman" w:cs="Times New Roman"/>
-          <w:sz w:val="24"/>
-          <w:szCs w:val="24"/>
-        </w:rPr>
-        <w:t xml:space="preserve">it function properly. The testing </w:t>
-      </w:r>
-      <w:r>
-        <w:rPr>
-          <w:rFonts w:ascii="Times New Roman" w:hAnsi="Times New Roman" w:cs="Times New Roman"/>
-          <w:sz w:val="24"/>
-          <w:szCs w:val="24"/>
-        </w:rPr>
-        <w:t>team is resp</w:t>
-      </w:r>
-      <w:r>
-        <w:rPr>
-          <w:rFonts w:ascii="Times New Roman" w:hAnsi="Times New Roman" w:cs="Times New Roman"/>
-          <w:sz w:val="24"/>
-          <w:szCs w:val="24"/>
-        </w:rPr>
-        <w:t xml:space="preserve">onsible for testing the website </w:t>
-      </w:r>
-      <w:r>
-        <w:rPr>
-          <w:rFonts w:ascii="Times New Roman" w:hAnsi="Times New Roman" w:cs="Times New Roman"/>
-          <w:sz w:val="24"/>
-          <w:szCs w:val="24"/>
-        </w:rPr>
-        <w:t>for the functionality, usability and compatibility of it to ensure</w:t>
-      </w:r>
-      <w:r>
-        <w:rPr>
-          <w:rFonts w:ascii="Times New Roman" w:hAnsi="Times New Roman" w:cs="Times New Roman"/>
-          <w:sz w:val="24"/>
-          <w:szCs w:val="24"/>
-        </w:rPr>
-        <w:t xml:space="preserve"> it meets </w:t>
-      </w:r>
-      <w:r>
-        <w:rPr>
-          <w:rFonts w:ascii="Times New Roman" w:hAnsi="Times New Roman" w:cs="Times New Roman"/>
-          <w:sz w:val="24"/>
-          <w:szCs w:val="24"/>
-        </w:rPr>
-        <w:t>the requirements of the user. The tes</w:t>
-      </w:r>
-      <w:r>
-        <w:rPr>
-          <w:rFonts w:ascii="Times New Roman" w:hAnsi="Times New Roman" w:cs="Times New Roman"/>
-          <w:sz w:val="24"/>
-          <w:szCs w:val="24"/>
-        </w:rPr>
-        <w:t xml:space="preserve">t team consists of the customer </w:t>
-      </w:r>
-      <w:r>
-        <w:rPr>
-          <w:rFonts w:ascii="Times New Roman" w:hAnsi="Times New Roman" w:cs="Times New Roman"/>
-          <w:sz w:val="24"/>
-          <w:szCs w:val="24"/>
-        </w:rPr>
-        <w:t>and the testers in this project.</w:t>
-      </w:r>
-    </w:p>
-    <w:p>
-      <w:pPr>
-        <w:pStyle w:val="Heading1"/>
-      </w:pPr>
-      <w:bookmarkStart w:id="4" w:name="_Toc149474281"/>
-      <w:r>
-        <w:t>2. Test Coverage / Scope</w:t>
-      </w:r>
-      <w:bookmarkEnd w:id="4"/>
-    </w:p>
-    <w:p>
-      <w:pPr>
-        <w:rPr>
-          <w:rFonts w:ascii="Times New Roman" w:hAnsi="Times New Roman" w:cs="Times New Roman"/>
-          <w:sz w:val="24"/>
-          <w:szCs w:val="24"/>
-        </w:rPr>
-      </w:pPr>
-      <w:r>
-        <w:rPr>
-          <w:rFonts w:ascii="Times New Roman" w:hAnsi="Times New Roman" w:cs="Times New Roman"/>
-          <w:sz w:val="24"/>
-          <w:szCs w:val="24"/>
-        </w:rPr>
-        <w:t>The scope of the project is to carry ou</w:t>
-      </w:r>
-      <w:r>
-        <w:rPr>
-          <w:rFonts w:ascii="Times New Roman" w:hAnsi="Times New Roman" w:cs="Times New Roman"/>
-          <w:sz w:val="24"/>
-          <w:szCs w:val="24"/>
-        </w:rPr>
-        <w:t xml:space="preserve">t the functional, usability and </w:t>
-      </w:r>
-      <w:r>
-        <w:rPr>
-          <w:rFonts w:ascii="Times New Roman" w:hAnsi="Times New Roman" w:cs="Times New Roman"/>
-          <w:sz w:val="24"/>
-          <w:szCs w:val="24"/>
-        </w:rPr>
-        <w:t>compatibility test on the following on</w:t>
+        <w:t>The scope of the project is to carry out the functional, usability and compatibility test on the following on</w:t>
       </w:r>
       <w:r>
         <w:rPr>
@@ -1719,11 +1588,11 @@
       <w:pPr>
         <w:pStyle w:val="Heading1"/>
       </w:pPr>
-      <w:bookmarkStart w:id="5" w:name="_Toc149474282"/>
+      <w:bookmarkStart w:id="4" w:name="_Toc149474282"/>
       <w:r>
         <w:t>2.1 In Scope:</w:t>
       </w:r>
-      <w:bookmarkEnd w:id="5"/>
+      <w:bookmarkEnd w:id="4"/>
     </w:p>
     <w:p>
       <w:pPr>
@@ -1978,10 +1847,88 @@
       <w:pPr>
         <w:pStyle w:val="Heading1"/>
       </w:pPr>
-      <w:bookmarkStart w:id="6" w:name="_Toc149474283"/>
+      <w:bookmarkStart w:id="5" w:name="_Toc149474283"/>
       <w:r>
         <w:t>2.2 Out of Scope:</w:t>
       </w:r>
+      <w:bookmarkEnd w:id="5"/>
+    </w:p>
+    <w:p>
+      <w:pPr>
+        <w:rPr>
+          <w:rFonts w:ascii="Times New Roman" w:hAnsi="Times New Roman" w:cs="Times New Roman"/>
+          <w:sz w:val="24"/>
+          <w:szCs w:val="24"/>
+        </w:rPr>
+      </w:pPr>
+      <w:r>
+        <w:rPr>
+          <w:rFonts w:ascii="Times New Roman" w:hAnsi="Times New Roman" w:cs="Times New Roman"/>
+          <w:sz w:val="24"/>
+          <w:szCs w:val="24"/>
+        </w:rPr>
+        <w:t>● Boot camp</w:t>
+      </w:r>
+    </w:p>
+    <w:p>
+      <w:pPr>
+        <w:rPr>
+          <w:rFonts w:ascii="Times New Roman" w:hAnsi="Times New Roman" w:cs="Times New Roman"/>
+          <w:sz w:val="24"/>
+          <w:szCs w:val="24"/>
+        </w:rPr>
+      </w:pPr>
+      <w:r>
+        <w:rPr>
+          <w:rFonts w:ascii="Times New Roman" w:hAnsi="Times New Roman" w:cs="Times New Roman"/>
+          <w:sz w:val="24"/>
+          <w:szCs w:val="24"/>
+        </w:rPr>
+        <w:t>● Team</w:t>
+      </w:r>
+    </w:p>
+    <w:p>
+      <w:pPr>
+        <w:rPr>
+          <w:rFonts w:ascii="Times New Roman" w:hAnsi="Times New Roman" w:cs="Times New Roman"/>
+          <w:sz w:val="24"/>
+          <w:szCs w:val="24"/>
+        </w:rPr>
+      </w:pPr>
+      <w:r>
+        <w:rPr>
+          <w:rFonts w:ascii="Times New Roman" w:hAnsi="Times New Roman" w:cs="Times New Roman"/>
+          <w:sz w:val="24"/>
+          <w:szCs w:val="24"/>
+        </w:rPr>
+        <w:t>● Gallery</w:t>
+      </w:r>
+    </w:p>
+    <w:p>
+      <w:pPr>
+        <w:rPr>
+          <w:rFonts w:ascii="Times New Roman" w:hAnsi="Times New Roman" w:cs="Times New Roman"/>
+          <w:sz w:val="24"/>
+          <w:szCs w:val="24"/>
+        </w:rPr>
+      </w:pPr>
+      <w:r>
+        <w:rPr>
+          <w:rFonts w:ascii="Times New Roman" w:hAnsi="Times New Roman" w:cs="Times New Roman"/>
+          <w:sz w:val="24"/>
+          <w:szCs w:val="24"/>
+        </w:rPr>
+        <w:t>● Contact</w:t>
+      </w:r>
+    </w:p>
+    <w:p>
+      <w:pPr>
+        <w:pStyle w:val="Heading1"/>
+      </w:pPr>
+      <w:bookmarkStart w:id="6" w:name="_Toc149474284"/>
+      <w:r>
+        <w:t>3. Test Method / Approach</w:t>
+      </w:r>
       <w:bookmarkEnd w:id="6"/>
     </w:p>
     <w:p>
@@ -1998,126 +1945,58 @@
           <w:sz w:val="24"/>
           <w:szCs w:val="24"/>
         </w:rPr>
-        <w:t>● Boot camp</w:t>
-      </w:r>
-    </w:p>
-    <w:p>
-      <w:pPr>
-        <w:rPr>
-          <w:rFonts w:ascii="Times New Roman" w:hAnsi="Times New Roman" w:cs="Times New Roman"/>
-          <w:sz w:val="24"/>
-          <w:szCs w:val="24"/>
-        </w:rPr>
-      </w:pPr>
-      <w:r>
-        <w:rPr>
-          <w:rFonts w:ascii="Times New Roman" w:hAnsi="Times New Roman" w:cs="Times New Roman"/>
-          <w:sz w:val="24"/>
-          <w:szCs w:val="24"/>
-        </w:rPr>
-        <w:t>● Team</w:t>
-      </w:r>
-    </w:p>
-    <w:p>
-      <w:pPr>
-        <w:rPr>
-          <w:rFonts w:ascii="Times New Roman" w:hAnsi="Times New Roman" w:cs="Times New Roman"/>
-          <w:sz w:val="24"/>
-          <w:szCs w:val="24"/>
-        </w:rPr>
-      </w:pPr>
-      <w:r>
-        <w:rPr>
-          <w:rFonts w:ascii="Times New Roman" w:hAnsi="Times New Roman" w:cs="Times New Roman"/>
-          <w:sz w:val="24"/>
-          <w:szCs w:val="24"/>
-        </w:rPr>
-        <w:t>● Gallery</w:t>
-      </w:r>
-    </w:p>
-    <w:p>
-      <w:pPr>
-        <w:rPr>
-          <w:rFonts w:ascii="Times New Roman" w:hAnsi="Times New Roman" w:cs="Times New Roman"/>
-          <w:sz w:val="24"/>
-          <w:szCs w:val="24"/>
-        </w:rPr>
-      </w:pPr>
-      <w:r>
-        <w:rPr>
-          <w:rFonts w:ascii="Times New Roman" w:hAnsi="Times New Roman" w:cs="Times New Roman"/>
-          <w:sz w:val="24"/>
-          <w:szCs w:val="24"/>
-        </w:rPr>
-        <w:t>● Contact</w:t>
-      </w:r>
-    </w:p>
-    <w:p>
-      <w:pPr>
-        <w:pStyle w:val="Heading1"/>
-      </w:pPr>
-      <w:bookmarkStart w:id="7" w:name="_Toc149474284"/>
-      <w:r>
-        <w:t>3. Test Method / Approach</w:t>
-      </w:r>
+        <w:t>The project would involv</w:t>
+      </w:r>
+      <w:r>
+        <w:rPr>
+          <w:rFonts w:ascii="Times New Roman" w:hAnsi="Times New Roman" w:cs="Times New Roman"/>
+          <w:sz w:val="24"/>
+          <w:szCs w:val="24"/>
+        </w:rPr>
+        <w:t xml:space="preserve">e functional, usability and compatibility testing of the web </w:t>
+      </w:r>
+      <w:r>
+        <w:rPr>
+          <w:rFonts w:ascii="Times New Roman" w:hAnsi="Times New Roman" w:cs="Times New Roman"/>
+          <w:sz w:val="24"/>
+          <w:szCs w:val="24"/>
+        </w:rPr>
+        <w:t xml:space="preserve">application. Black box testing </w:t>
+      </w:r>
+      <w:r>
+        <w:rPr>
+          <w:rFonts w:ascii="Times New Roman" w:hAnsi="Times New Roman" w:cs="Times New Roman"/>
+          <w:sz w:val="24"/>
+          <w:szCs w:val="24"/>
+        </w:rPr>
+        <w:t xml:space="preserve">would be </w:t>
+      </w:r>
+      <w:r>
+        <w:rPr>
+          <w:rFonts w:ascii="Times New Roman" w:hAnsi="Times New Roman" w:cs="Times New Roman"/>
+          <w:sz w:val="24"/>
+          <w:szCs w:val="24"/>
+        </w:rPr>
+        <w:t>used. Some of the eq</w:t>
+      </w:r>
+      <w:r>
+        <w:rPr>
+          <w:rFonts w:ascii="Times New Roman" w:hAnsi="Times New Roman" w:cs="Times New Roman"/>
+          <w:sz w:val="24"/>
+          <w:szCs w:val="24"/>
+        </w:rPr>
+        <w:t xml:space="preserve">uipment to be used include </w:t>
+      </w:r>
+      <w:r>
+        <w:rPr>
+          <w:rFonts w:ascii="Times New Roman" w:hAnsi="Times New Roman" w:cs="Times New Roman"/>
+          <w:sz w:val="24"/>
+          <w:szCs w:val="24"/>
+        </w:rPr>
+        <w:t xml:space="preserve">a </w:t>
+      </w:r>
+      <w:bookmarkStart w:id="7" w:name="_GoBack"/>
       <w:bookmarkEnd w:id="7"/>
-    </w:p>
-    <w:p>
-      <w:pPr>
-        <w:rPr>
-          <w:rFonts w:ascii="Times New Roman" w:hAnsi="Times New Roman" w:cs="Times New Roman"/>
-          <w:sz w:val="24"/>
-          <w:szCs w:val="24"/>
-        </w:rPr>
-      </w:pPr>
-      <w:r>
-        <w:rPr>
-          <w:rFonts w:ascii="Times New Roman" w:hAnsi="Times New Roman" w:cs="Times New Roman"/>
-          <w:sz w:val="24"/>
-          <w:szCs w:val="24"/>
-        </w:rPr>
-        <w:t>The project would involv</w:t>
-      </w:r>
-      <w:r>
-        <w:rPr>
-          <w:rFonts w:ascii="Times New Roman" w:hAnsi="Times New Roman" w:cs="Times New Roman"/>
-          <w:sz w:val="24"/>
-          <w:szCs w:val="24"/>
-        </w:rPr>
-        <w:t xml:space="preserve">e functional, usability and compatibility testing of the web </w:t>
-      </w:r>
-      <w:r>
-        <w:rPr>
-          <w:rFonts w:ascii="Times New Roman" w:hAnsi="Times New Roman" w:cs="Times New Roman"/>
-          <w:sz w:val="24"/>
-          <w:szCs w:val="24"/>
-        </w:rPr>
-        <w:t xml:space="preserve">application. Black box testing </w:t>
-      </w:r>
-      <w:r>
-        <w:rPr>
-          <w:rFonts w:ascii="Times New Roman" w:hAnsi="Times New Roman" w:cs="Times New Roman"/>
-          <w:sz w:val="24"/>
-          <w:szCs w:val="24"/>
-        </w:rPr>
-        <w:t xml:space="preserve">would be </w:t>
-      </w:r>
-      <w:r>
-        <w:rPr>
-          <w:rFonts w:ascii="Times New Roman" w:hAnsi="Times New Roman" w:cs="Times New Roman"/>
-          <w:sz w:val="24"/>
-          <w:szCs w:val="24"/>
-        </w:rPr>
-        <w:t>used. Some of the eq</w:t>
-      </w:r>
-      <w:r>
-        <w:rPr>
-          <w:rFonts w:ascii="Times New Roman" w:hAnsi="Times New Roman" w:cs="Times New Roman"/>
-          <w:sz w:val="24"/>
-          <w:szCs w:val="24"/>
-        </w:rPr>
-        <w:t xml:space="preserve">uipment to be used include </w:t>
-      </w:r>
       <w:r>
         <w:rPr>
           <w:rFonts w:ascii="Times New Roman" w:hAnsi="Times New Roman" w:cs="Times New Roman"/>
@@ -2887,15 +2766,7 @@
           <w:sz w:val="24"/>
           <w:szCs w:val="24"/>
         </w:rPr>
-        <w:t>Firefox</w:t>
-      </w:r>
-      <w:r>
-        <w:rPr>
-          <w:rFonts w:ascii="Times New Roman" w:hAnsi="Times New Roman" w:cs="Times New Roman"/>
-          <w:sz w:val="24"/>
-          <w:szCs w:val="24"/>
-        </w:rPr>
-        <w:t>,</w:t>
+        <w:t>Firefox,</w:t>
       </w:r>
       <w:r>
         <w:rPr>
@@ -4049,7 +3920,7 @@
           <w:rPr>
             <w:noProof/>
           </w:rPr>
-          <w:t>1</w:t>
+          <w:t>4</w:t>
         </w:r>
         <w:r>
           <w:rPr>
@@ -5568,7 +5439,7 @@
 </file>
 
 <file path=customXml/itemProps1.xml><?xml version="1.0" encoding="utf-8"?>
-<ds:datastoreItem xmlns:ds="http://schemas.openxmlformats.org/officeDocument/2006/customXml" ds:itemID="{ABBA8165-741C-4E85-8FC6-3760C01809E3}">
+<ds:datastoreItem xmlns:ds="http://schemas.openxmlformats.org/officeDocument/2006/customXml" ds:itemID="{8673BF1A-2AAE-4CEF-8E63-7B7D0C483011}">
   <ds:schemaRefs>
     <ds:schemaRef ds:uri="http://schemas.openxmlformats.org/officeDocument/2006/bibliography"/>
   </ds:schemaRefs>
